--- a/Paterni/Ponašanja/PaterniPonašanja.docx
+++ b/Paterni/Ponašanja/PaterniPonašanja.docx
@@ -127,51 +127,18 @@
           <w:sz w:val="24"/>
           <w:shd w:fill="auto" w:val="clear"/>
         </w:rPr>
-        <w:t xml:space="preserve">Ovaj patern bi mogli iskoristiti pri sortiranju nekretnina</w:t>
-      </w:r>
-      <w:r>
-        <w:rPr>
-          <w:rFonts w:ascii="Bahnschrift Light SemiCondensed" w:hAnsi="Bahnschrift Light SemiCondensed" w:cs="Bahnschrift Light SemiCondensed" w:eastAsia="Bahnschrift Light SemiCondensed"/>
-          <w:color w:val="auto"/>
-          <w:spacing w:val="0"/>
-          <w:position w:val="0"/>
-          <w:sz w:val="24"/>
-          <w:shd w:fill="auto" w:val="clear"/>
-        </w:rPr>
-        <w:t xml:space="preserve"> da bi se uvjerili koji </w:t>
-      </w:r>
-      <w:r>
-        <w:rPr>
-          <w:rFonts w:ascii="Bahnschrift Light SemiCondensed" w:hAnsi="Bahnschrift Light SemiCondensed" w:cs="Bahnschrift Light SemiCondensed" w:eastAsia="Bahnschrift Light SemiCondensed"/>
-          <w:color w:val="auto"/>
-          <w:spacing w:val="0"/>
-          <w:position w:val="0"/>
-          <w:sz w:val="24"/>
-          <w:shd w:fill="auto" w:val="clear"/>
-        </w:rPr>
-        <w:t xml:space="preserve">će algoritam najbrže sortirati</w:t>
-      </w:r>
-      <w:r>
-        <w:rPr>
-          <w:rFonts w:ascii="Bahnschrift Light SemiCondensed" w:hAnsi="Bahnschrift Light SemiCondensed" w:cs="Bahnschrift Light SemiCondensed" w:eastAsia="Bahnschrift Light SemiCondensed"/>
-          <w:color w:val="auto"/>
-          <w:spacing w:val="0"/>
-          <w:position w:val="0"/>
-          <w:sz w:val="24"/>
-          <w:shd w:fill="auto" w:val="clear"/>
-        </w:rPr>
-        <w:t xml:space="preserve">. To bi mogli napraviti na na</w:t>
-      </w:r>
-      <w:r>
-        <w:rPr>
-          <w:rFonts w:ascii="Bahnschrift Light SemiCondensed" w:hAnsi="Bahnschrift Light SemiCondensed" w:cs="Bahnschrift Light SemiCondensed" w:eastAsia="Bahnschrift Light SemiCondensed"/>
-          <w:color w:val="auto"/>
-          <w:spacing w:val="0"/>
-          <w:position w:val="0"/>
-          <w:sz w:val="24"/>
-          <w:shd w:fill="auto" w:val="clear"/>
-        </w:rPr>
-        <w:t xml:space="preserve">čin da dodamo u klasu Nekretnina metodu sortiraj(). Nakon toga bi napravili novi interface IStrategy. Tada bi mogli bez većih problema dodati nove klase koje će naslijediti IStrategy interface bez mijenjanja postojećih klasa. Iz IStrategy interface-a bi imali mogućnost svih vrsti sortiranja.</w:t>
+        <w:t xml:space="preserve">Ovaj patern bi mogli iskoristiti pri sortiranju nekretnina da bi se uvjerili koji </w:t>
+      </w:r>
+      <w:r>
+        <w:rPr>
+          <w:rFonts w:ascii="Bahnschrift Light SemiCondensed" w:hAnsi="Bahnschrift Light SemiCondensed" w:cs="Bahnschrift Light SemiCondensed" w:eastAsia="Bahnschrift Light SemiCondensed"/>
+          <w:color w:val="auto"/>
+          <w:spacing w:val="0"/>
+          <w:position w:val="0"/>
+          <w:sz w:val="24"/>
+          <w:shd w:fill="auto" w:val="clear"/>
+        </w:rPr>
+        <w:t xml:space="preserve">će algoritam najbrže sortirati. To bi mogli napraviti na način da dodamo u klasu Nekretnina metodu sortiraj(). Nakon toga bi napravili novi interface IStrategy. Tada bi mogli bez većih problema dodati nove klase koje će naslijediti IStrategy interface bez mijenjanja postojećih klasa. Iz IStrategy interface-a bi imali mogućnost svih vrsti sortiranja.</w:t>
       </w:r>
     </w:p>
     <w:p>
@@ -189,8 +156,8 @@
         </w:rPr>
       </w:pPr>
       <w:r>
-        <w:object w:dxaOrig="7964" w:dyaOrig="3874">
-          <v:rect xmlns:o="urn:schemas-microsoft-com:office:office" xmlns:v="urn:schemas-microsoft-com:vml" id="rectole0000000000" style="width:398.200000pt;height:193.700000pt" o:preferrelative="t" o:ole="">
+        <w:object w:dxaOrig="8058" w:dyaOrig="3928">
+          <v:rect xmlns:o="urn:schemas-microsoft-com:office:office" xmlns:v="urn:schemas-microsoft-com:vml" id="rectole0000000000" style="width:402.900000pt;height:196.400000pt" o:preferrelative="t" o:ole="">
             <o:lock v:ext="edit"/>
             <v:imagedata xmlns:r="http://schemas.openxmlformats.org/officeDocument/2006/relationships" r:id="docRId1" o:title=""/>
           </v:rect>
@@ -432,8 +399,8 @@
         </w:rPr>
       </w:pPr>
       <w:r>
-        <w:object w:dxaOrig="6850" w:dyaOrig="3800">
-          <v:rect xmlns:o="urn:schemas-microsoft-com:office:office" xmlns:v="urn:schemas-microsoft-com:vml" id="rectole0000000001" style="width:342.500000pt;height:190.000000pt" o:preferrelative="t" o:ole="">
+        <w:object w:dxaOrig="6944" w:dyaOrig="3847">
+          <v:rect xmlns:o="urn:schemas-microsoft-com:office:office" xmlns:v="urn:schemas-microsoft-com:vml" id="rectole0000000001" style="width:347.200000pt;height:192.350000pt" o:preferrelative="t" o:ole="">
             <o:lock v:ext="edit"/>
             <v:imagedata xmlns:r="http://schemas.openxmlformats.org/officeDocument/2006/relationships" r:id="docRId3" o:title=""/>
           </v:rect>
@@ -646,6 +613,28 @@
           <w:sz w:val="24"/>
           <w:shd w:fill="auto" w:val="clear"/>
         </w:rPr>
+        <w:t xml:space="preserve">Ovaj patern ne</w:t>
+      </w:r>
+      <w:r>
+        <w:rPr>
+          <w:rFonts w:ascii="Bahnschrift Light SemiCondensed" w:hAnsi="Bahnschrift Light SemiCondensed" w:cs="Bahnschrift Light SemiCondensed" w:eastAsia="Bahnschrift Light SemiCondensed"/>
+          <w:color w:val="auto"/>
+          <w:spacing w:val="0"/>
+          <w:position w:val="0"/>
+          <w:sz w:val="24"/>
+          <w:shd w:fill="auto" w:val="clear"/>
+        </w:rPr>
+        <w:t xml:space="preserve">ćemo koristiti u našoj aplikaciji, ali možemo proširiti sistem da imamo više vrsta registrovanih korisnika. Mogli bi dodati Premium i VIP korisnike u naš sistem. </w:t>
+      </w:r>
+      <w:r>
+        <w:rPr>
+          <w:rFonts w:ascii="Bahnschrift Light SemiCondensed" w:hAnsi="Bahnschrift Light SemiCondensed" w:cs="Bahnschrift Light SemiCondensed" w:eastAsia="Bahnschrift Light SemiCondensed"/>
+          <w:color w:val="auto"/>
+          <w:spacing w:val="0"/>
+          <w:position w:val="0"/>
+          <w:sz w:val="24"/>
+          <w:shd w:fill="auto" w:val="clear"/>
+        </w:rPr>
         <w:t xml:space="preserve">Korisnici da bi stupili u kontakt mogu koristiti neki vid chat platforme. U na</w:t>
       </w:r>
       <w:r>
@@ -657,7 +646,7 @@
           <w:sz w:val="24"/>
           <w:shd w:fill="auto" w:val="clear"/>
         </w:rPr>
-        <w:t xml:space="preserve">šem slučaju bi mogli komunicirati samo registrovani korisnici. Ukoliko poruke imaju neprimjeren sadržaj, ili neprimjerene riječi će se odbacivati.</w:t>
+        <w:t xml:space="preserve">šem slučaju bi bez ograničenja komunicirati Premium i VIP korisnici dok standardni korisnici ne bi imali sve mogućnosti. </w:t>
       </w:r>
     </w:p>
     <w:p>
@@ -850,153 +839,18 @@
           <w:sz w:val="24"/>
           <w:shd w:fill="auto" w:val="clear"/>
         </w:rPr>
-        <w:t xml:space="preserve">Ovaj patern</w:t>
-      </w:r>
-      <w:r>
-        <w:rPr>
-          <w:rFonts w:ascii="Bahnschrift Light SemiCondensed" w:hAnsi="Bahnschrift Light SemiCondensed" w:cs="Bahnschrift Light SemiCondensed" w:eastAsia="Bahnschrift Light SemiCondensed"/>
-          <w:color w:val="auto"/>
-          <w:spacing w:val="0"/>
-          <w:position w:val="0"/>
-          <w:sz w:val="24"/>
-          <w:shd w:fill="auto" w:val="clear"/>
-        </w:rPr>
-        <w:t xml:space="preserve"> mo</w:t>
-      </w:r>
-      <w:r>
-        <w:rPr>
-          <w:rFonts w:ascii="Bahnschrift Light SemiCondensed" w:hAnsi="Bahnschrift Light SemiCondensed" w:cs="Bahnschrift Light SemiCondensed" w:eastAsia="Bahnschrift Light SemiCondensed"/>
-          <w:color w:val="auto"/>
-          <w:spacing w:val="0"/>
-          <w:position w:val="0"/>
-          <w:sz w:val="24"/>
-          <w:shd w:fill="auto" w:val="clear"/>
-        </w:rPr>
-        <w:t xml:space="preserve">žemo iskoristiti</w:t>
-      </w:r>
-      <w:r>
-        <w:rPr>
-          <w:rFonts w:ascii="Bahnschrift Light SemiCondensed" w:hAnsi="Bahnschrift Light SemiCondensed" w:cs="Bahnschrift Light SemiCondensed" w:eastAsia="Bahnschrift Light SemiCondensed"/>
-          <w:color w:val="auto"/>
-          <w:spacing w:val="0"/>
-          <w:position w:val="0"/>
-          <w:sz w:val="24"/>
-          <w:shd w:fill="auto" w:val="clear"/>
-        </w:rPr>
-        <w:t xml:space="preserve"> kod sortiranja nekretnine</w:t>
-      </w:r>
-      <w:r>
-        <w:rPr>
-          <w:rFonts w:ascii="Bahnschrift Light SemiCondensed" w:hAnsi="Bahnschrift Light SemiCondensed" w:cs="Bahnschrift Light SemiCondensed" w:eastAsia="Bahnschrift Light SemiCondensed"/>
-          <w:color w:val="auto"/>
-          <w:spacing w:val="0"/>
-          <w:position w:val="0"/>
-          <w:sz w:val="24"/>
-          <w:shd w:fill="auto" w:val="clear"/>
-        </w:rPr>
-        <w:t xml:space="preserve"> </w:t>
-      </w:r>
-      <w:r>
-        <w:rPr>
-          <w:rFonts w:ascii="Bahnschrift Light SemiCondensed" w:hAnsi="Bahnschrift Light SemiCondensed" w:cs="Bahnschrift Light SemiCondensed" w:eastAsia="Bahnschrift Light SemiCondensed"/>
-          <w:color w:val="auto"/>
-          <w:spacing w:val="0"/>
-          <w:position w:val="0"/>
-          <w:sz w:val="24"/>
-          <w:shd w:fill="auto" w:val="clear"/>
-        </w:rPr>
-        <w:t xml:space="preserve">po cijeni i lokaciji, tako </w:t>
-      </w:r>
-      <w:r>
-        <w:rPr>
-          <w:rFonts w:ascii="Bahnschrift Light SemiCondensed" w:hAnsi="Bahnschrift Light SemiCondensed" w:cs="Bahnschrift Light SemiCondensed" w:eastAsia="Bahnschrift Light SemiCondensed"/>
-          <w:color w:val="auto"/>
-          <w:spacing w:val="0"/>
-          <w:position w:val="0"/>
-          <w:sz w:val="24"/>
-          <w:shd w:fill="auto" w:val="clear"/>
-        </w:rPr>
-        <w:t xml:space="preserve">što ćemo algoritam sortiranja izdvojiti u posebnu klasu.</w:t>
-      </w:r>
-    </w:p>
-    <w:p>
-      <w:pPr>
-        <w:spacing w:before="0" w:after="200" w:line="276"/>
-        <w:ind w:right="0" w:left="0" w:firstLine="0"/>
-        <w:jc w:val="both"/>
-        <w:rPr>
-          <w:rFonts w:ascii="Bahnschrift Light SemiCondensed" w:hAnsi="Bahnschrift Light SemiCondensed" w:cs="Bahnschrift Light SemiCondensed" w:eastAsia="Bahnschrift Light SemiCondensed"/>
-          <w:b/>
-          <w:color w:val="auto"/>
-          <w:spacing w:val="0"/>
-          <w:position w:val="0"/>
-          <w:sz w:val="28"/>
-          <w:shd w:fill="auto" w:val="clear"/>
-        </w:rPr>
-      </w:pPr>
-      <w:r>
-        <w:rPr>
-          <w:rFonts w:ascii="Bahnschrift Light SemiCondensed" w:hAnsi="Bahnschrift Light SemiCondensed" w:cs="Bahnschrift Light SemiCondensed" w:eastAsia="Bahnschrift Light SemiCondensed"/>
-          <w:b/>
-          <w:color w:val="auto"/>
-          <w:spacing w:val="0"/>
-          <w:position w:val="0"/>
-          <w:sz w:val="28"/>
-          <w:shd w:fill="auto" w:val="clear"/>
-        </w:rPr>
-        <w:t xml:space="preserve">Interpreter patern</w:t>
-      </w:r>
-    </w:p>
-    <w:p>
-      <w:pPr>
-        <w:spacing w:before="0" w:after="200" w:line="276"/>
-        <w:ind w:right="0" w:left="0" w:firstLine="0"/>
-        <w:jc w:val="both"/>
-        <w:rPr>
-          <w:rFonts w:ascii="Bahnschrift Light SemiCondensed" w:hAnsi="Bahnschrift Light SemiCondensed" w:cs="Bahnschrift Light SemiCondensed" w:eastAsia="Bahnschrift Light SemiCondensed"/>
-          <w:color w:val="auto"/>
-          <w:spacing w:val="0"/>
-          <w:position w:val="0"/>
-          <w:sz w:val="24"/>
-          <w:shd w:fill="auto" w:val="clear"/>
-        </w:rPr>
-      </w:pPr>
-      <w:r>
-        <w:rPr>
-          <w:rFonts w:ascii="Bahnschrift Light SemiCondensed" w:hAnsi="Bahnschrift Light SemiCondensed" w:cs="Bahnschrift Light SemiCondensed" w:eastAsia="Bahnschrift Light SemiCondensed"/>
-          <w:color w:val="auto"/>
-          <w:spacing w:val="0"/>
-          <w:position w:val="0"/>
-          <w:sz w:val="24"/>
-          <w:shd w:fill="auto" w:val="clear"/>
-        </w:rPr>
-        <w:t xml:space="preserve">Interpreter patern podržava interpretaciju instukcija napisanih za određenu upotrebu. </w:t>
-      </w:r>
-    </w:p>
-    <w:p>
-      <w:pPr>
-        <w:spacing w:before="0" w:after="200" w:line="276"/>
-        <w:ind w:right="0" w:left="0" w:firstLine="0"/>
-        <w:jc w:val="both"/>
-        <w:rPr>
-          <w:rFonts w:ascii="Bahnschrift Light SemiCondensed" w:hAnsi="Bahnschrift Light SemiCondensed" w:cs="Bahnschrift Light SemiCondensed" w:eastAsia="Bahnschrift Light SemiCondensed"/>
-          <w:color w:val="auto"/>
-          <w:spacing w:val="0"/>
-          <w:position w:val="0"/>
-          <w:sz w:val="24"/>
-          <w:shd w:fill="auto" w:val="clear"/>
-        </w:rPr>
-      </w:pPr>
-      <w:r>
-        <w:rPr>
-          <w:rFonts w:ascii="Bahnschrift Light SemiCondensed" w:hAnsi="Bahnschrift Light SemiCondensed" w:cs="Bahnschrift Light SemiCondensed" w:eastAsia="Bahnschrift Light SemiCondensed"/>
-          <w:color w:val="auto"/>
-          <w:spacing w:val="0"/>
-          <w:position w:val="0"/>
-          <w:sz w:val="24"/>
-          <w:shd w:fill="auto" w:val="clear"/>
-        </w:rPr>
-        <w:t xml:space="preserve">U našem sistemu ovaj patern možemo iskoristiti za provjeru validnosti šifre pri registraciji korisnika (npr. da li je uneseno dovoljno znakova, da li su velika i mala slova, da li ima brojeva i drugih znakova).</w:t>
+        <w:t xml:space="preserve">Ovaj patern mo</w:t>
+      </w:r>
+      <w:r>
+        <w:rPr>
+          <w:rFonts w:ascii="Bahnschrift Light SemiCondensed" w:hAnsi="Bahnschrift Light SemiCondensed" w:cs="Bahnschrift Light SemiCondensed" w:eastAsia="Bahnschrift Light SemiCondensed"/>
+          <w:color w:val="auto"/>
+          <w:spacing w:val="0"/>
+          <w:position w:val="0"/>
+          <w:sz w:val="24"/>
+          <w:shd w:fill="auto" w:val="clear"/>
+        </w:rPr>
+        <w:t xml:space="preserve">žemo iskoristiti kod sortiranja nekretnine po cijeni i lokaciji, tako što ćemo algoritam sortiranja izdvojiti u posebnu klasu.</w:t>
       </w:r>
     </w:p>
     <w:p>
